--- a/JAVA/android/resycle view.docx
+++ b/JAVA/android/resycle view.docx
@@ -16,23 +16,7 @@
           <w:b w:val="0"/>
           <w:lang w:val="en-US"/>
         </w:rPr>
-        <w:t xml:space="preserve">There are </w:t>
-      </w:r>
-      <w:proofErr w:type="gramStart"/>
-      <w:r>
-        <w:rPr>
-          <w:b w:val="0"/>
-          <w:lang w:val="en-US"/>
-        </w:rPr>
-        <w:t>2</w:t>
-      </w:r>
-      <w:proofErr w:type="gramEnd"/>
-      <w:r>
-        <w:rPr>
-          <w:b w:val="0"/>
-          <w:lang w:val="en-US"/>
-        </w:rPr>
-        <w:t xml:space="preserve"> examples in project, </w:t>
+        <w:t xml:space="preserve">There are 2 examples in project, </w:t>
       </w:r>
     </w:p>
     <w:p>
@@ -44,21 +28,12 @@
           <w:lang w:val="en-US"/>
         </w:rPr>
       </w:pPr>
-      <w:proofErr w:type="gramStart"/>
-      <w:r>
-        <w:rPr>
-          <w:b w:val="0"/>
-          <w:lang w:val="en-US"/>
-        </w:rPr>
-        <w:t>so</w:t>
-      </w:r>
-      <w:proofErr w:type="gramEnd"/>
-      <w:r>
-        <w:rPr>
-          <w:b w:val="0"/>
-          <w:lang w:val="en-US"/>
-        </w:rPr>
-        <w:t xml:space="preserve"> at first you get only text and at second you also add im</w:t>
+      <w:r>
+        <w:rPr>
+          <w:b w:val="0"/>
+          <w:lang w:val="en-US"/>
+        </w:rPr>
+        <w:t>so at first you get only text and at second you also add im</w:t>
       </w:r>
       <w:r>
         <w:rPr>
@@ -95,39 +70,7 @@
           <w:b w:val="0"/>
           <w:lang w:val="en-US"/>
         </w:rPr>
-        <w:t xml:space="preserve"> in </w:t>
-      </w:r>
-      <w:proofErr w:type="spellStart"/>
-      <w:r>
-        <w:rPr>
-          <w:b w:val="0"/>
-          <w:lang w:val="en-US"/>
-        </w:rPr>
-        <w:t>build.grade</w:t>
-      </w:r>
-      <w:proofErr w:type="spellEnd"/>
-      <w:r>
-        <w:rPr>
-          <w:b w:val="0"/>
-          <w:lang w:val="en-US"/>
-        </w:rPr>
-        <w:t xml:space="preserve"> </w:t>
-      </w:r>
-      <w:proofErr w:type="gramStart"/>
-      <w:r>
-        <w:rPr>
-          <w:b w:val="0"/>
-          <w:lang w:val="en-US"/>
-        </w:rPr>
-        <w:t>module:</w:t>
-      </w:r>
-      <w:proofErr w:type="gramEnd"/>
-      <w:r>
-        <w:rPr>
-          <w:b w:val="0"/>
-          <w:lang w:val="en-US"/>
-        </w:rPr>
-        <w:t xml:space="preserve"> app</w:t>
+        <w:t xml:space="preserve"> in build.grade module: app</w:t>
       </w:r>
       <w:r>
         <w:rPr>
@@ -144,19 +87,11 @@
           <w:lang w:val="en-US"/>
         </w:rPr>
       </w:pPr>
-      <w:proofErr w:type="gramStart"/>
-      <w:r>
-        <w:rPr>
-          <w:lang w:val="en-US"/>
-        </w:rPr>
-        <w:t>implementation</w:t>
-      </w:r>
-      <w:proofErr w:type="gramEnd"/>
-      <w:r>
-        <w:rPr>
-          <w:lang w:val="en-US"/>
-        </w:rPr>
-        <w:t xml:space="preserve"> 'com.android.support:recyclerview-v7:28.0.0'</w:t>
+      <w:r>
+        <w:rPr>
+          <w:lang w:val="en-US"/>
+        </w:rPr>
+        <w:t>implementation 'com.android.support:recyclerview-v7:28.0.0'</w:t>
       </w:r>
     </w:p>
     <w:p>
@@ -191,19 +126,11 @@
           <w:lang w:val="en-US"/>
         </w:rPr>
       </w:pPr>
-      <w:proofErr w:type="gramStart"/>
-      <w:r>
-        <w:rPr>
-          <w:lang w:val="en-US"/>
-        </w:rPr>
-        <w:t>&lt;?xml</w:t>
-      </w:r>
-      <w:proofErr w:type="gramEnd"/>
-      <w:r>
-        <w:rPr>
-          <w:lang w:val="en-US"/>
-        </w:rPr>
-        <w:t xml:space="preserve"> version="1.0" encoding="utf-8"?&gt;</w:t>
+      <w:r>
+        <w:rPr>
+          <w:lang w:val="en-US"/>
+        </w:rPr>
+        <w:t>&lt;?xml version="1.0" encoding="utf-8"?&gt;</w:t>
       </w:r>
       <w:r>
         <w:rPr>
@@ -215,16 +142,8 @@
         <w:rPr>
           <w:lang w:val="en-US"/>
         </w:rPr>
-        <w:t>&lt;</w:t>
-      </w:r>
-      <w:proofErr w:type="spellStart"/>
-      <w:r>
-        <w:rPr>
-          <w:lang w:val="en-US"/>
-        </w:rPr>
-        <w:t>android.support.constraint.ConstraintLayout</w:t>
-      </w:r>
-      <w:proofErr w:type="spellEnd"/>
+        <w:t>&lt;android.support.constraint.ConstraintLayout</w:t>
+      </w:r>
       <w:r>
         <w:rPr>
           <w:lang w:val="en-US"/>
@@ -288,44 +207,36 @@
         <w:rPr>
           <w:lang w:val="en-US"/>
         </w:rPr>
-        <w:t xml:space="preserve">    </w:t>
-      </w:r>
-      <w:proofErr w:type="spellStart"/>
-      <w:r>
-        <w:rPr>
-          <w:lang w:val="en-US"/>
-        </w:rPr>
-        <w:t>android</w:t>
-      </w:r>
-      <w:proofErr w:type="gramStart"/>
-      <w:r>
-        <w:rPr>
-          <w:lang w:val="en-US"/>
-        </w:rPr>
-        <w:t>:layout</w:t>
-      </w:r>
-      <w:proofErr w:type="gramEnd"/>
-      <w:r>
-        <w:rPr>
-          <w:lang w:val="en-US"/>
-        </w:rPr>
-        <w:t>_width</w:t>
-      </w:r>
-      <w:proofErr w:type="spellEnd"/>
-      <w:r>
-        <w:rPr>
-          <w:lang w:val="en-US"/>
-        </w:rPr>
-        <w:t>="</w:t>
-      </w:r>
-      <w:proofErr w:type="spellStart"/>
-      <w:r>
-        <w:rPr>
-          <w:lang w:val="en-US"/>
-        </w:rPr>
-        <w:t>match_parent</w:t>
-      </w:r>
-      <w:proofErr w:type="spellEnd"/>
+        <w:t xml:space="preserve">    android:layout_width="match_parent"</w:t>
+      </w:r>
+      <w:r>
+        <w:rPr>
+          <w:lang w:val="en-US"/>
+        </w:rPr>
+        <w:br/>
+        <w:t xml:space="preserve">    android:layout_height="match_parent"</w:t>
+      </w:r>
+      <w:r>
+        <w:rPr>
+          <w:lang w:val="en-US"/>
+        </w:rPr>
+        <w:br/>
+        <w:t xml:space="preserve">    tools:listitem="@android:layout/list_content"</w:t>
+      </w:r>
+      <w:r>
+        <w:rPr>
+          <w:lang w:val="en-US"/>
+        </w:rPr>
+        <w:br/>
+        <w:t xml:space="preserve">    android:id="@+id/</w:t>
+      </w:r>
+      <w:r>
+        <w:rPr>
+          <w:b w:val="0"/>
+          <w:lang w:val="en-US"/>
+        </w:rPr>
+        <w:t>recycleview</w:t>
+      </w:r>
       <w:r>
         <w:rPr>
           <w:lang w:val="en-US"/>
@@ -337,141 +248,7 @@
           <w:lang w:val="en-US"/>
         </w:rPr>
         <w:br/>
-        <w:t xml:space="preserve">    </w:t>
-      </w:r>
-      <w:proofErr w:type="spellStart"/>
-      <w:r>
-        <w:rPr>
-          <w:lang w:val="en-US"/>
-        </w:rPr>
-        <w:t>android:layout_height</w:t>
-      </w:r>
-      <w:proofErr w:type="spellEnd"/>
-      <w:r>
-        <w:rPr>
-          <w:lang w:val="en-US"/>
-        </w:rPr>
-        <w:t>="</w:t>
-      </w:r>
-      <w:proofErr w:type="spellStart"/>
-      <w:r>
-        <w:rPr>
-          <w:lang w:val="en-US"/>
-        </w:rPr>
-        <w:t>match_parent</w:t>
-      </w:r>
-      <w:proofErr w:type="spellEnd"/>
-      <w:r>
-        <w:rPr>
-          <w:lang w:val="en-US"/>
-        </w:rPr>
-        <w:t>"</w:t>
-      </w:r>
-      <w:r>
-        <w:rPr>
-          <w:lang w:val="en-US"/>
-        </w:rPr>
-        <w:br/>
-        <w:t xml:space="preserve">    </w:t>
-      </w:r>
-      <w:proofErr w:type="spellStart"/>
-      <w:r>
-        <w:rPr>
-          <w:lang w:val="en-US"/>
-        </w:rPr>
-        <w:t>tools:listitem</w:t>
-      </w:r>
-      <w:proofErr w:type="spellEnd"/>
-      <w:r>
-        <w:rPr>
-          <w:lang w:val="en-US"/>
-        </w:rPr>
-        <w:t>="@</w:t>
-      </w:r>
-      <w:proofErr w:type="spellStart"/>
-      <w:r>
-        <w:rPr>
-          <w:lang w:val="en-US"/>
-        </w:rPr>
-        <w:t>android:layout</w:t>
-      </w:r>
-      <w:proofErr w:type="spellEnd"/>
-      <w:r>
-        <w:rPr>
-          <w:lang w:val="en-US"/>
-        </w:rPr>
-        <w:t>/</w:t>
-      </w:r>
-      <w:proofErr w:type="spellStart"/>
-      <w:r>
-        <w:rPr>
-          <w:lang w:val="en-US"/>
-        </w:rPr>
-        <w:t>list_content</w:t>
-      </w:r>
-      <w:proofErr w:type="spellEnd"/>
-      <w:r>
-        <w:rPr>
-          <w:lang w:val="en-US"/>
-        </w:rPr>
-        <w:t>"</w:t>
-      </w:r>
-      <w:r>
-        <w:rPr>
-          <w:lang w:val="en-US"/>
-        </w:rPr>
-        <w:br/>
-        <w:t xml:space="preserve">    </w:t>
-      </w:r>
-      <w:proofErr w:type="spellStart"/>
-      <w:r>
-        <w:rPr>
-          <w:lang w:val="en-US"/>
-        </w:rPr>
-        <w:t>android:id</w:t>
-      </w:r>
-      <w:proofErr w:type="spellEnd"/>
-      <w:r>
-        <w:rPr>
-          <w:lang w:val="en-US"/>
-        </w:rPr>
-        <w:t>="@+id/</w:t>
-      </w:r>
-      <w:proofErr w:type="spellStart"/>
-      <w:r>
-        <w:rPr>
-          <w:b w:val="0"/>
-          <w:lang w:val="en-US"/>
-        </w:rPr>
-        <w:t>recycleview</w:t>
-      </w:r>
-      <w:proofErr w:type="spellEnd"/>
-      <w:r>
-        <w:rPr>
-          <w:lang w:val="en-US"/>
-        </w:rPr>
-        <w:t>"</w:t>
-      </w:r>
-      <w:r>
-        <w:rPr>
-          <w:lang w:val="en-US"/>
-        </w:rPr>
-        <w:br/>
-        <w:t xml:space="preserve">    </w:t>
-      </w:r>
-      <w:proofErr w:type="spellStart"/>
-      <w:r>
-        <w:rPr>
-          <w:lang w:val="en-US"/>
-        </w:rPr>
-        <w:t>android:scrollbars</w:t>
-      </w:r>
-      <w:proofErr w:type="spellEnd"/>
-      <w:r>
-        <w:rPr>
-          <w:lang w:val="en-US"/>
-        </w:rPr>
-        <w:t>="</w:t>
+        <w:t xml:space="preserve">    android:scrollbars="</w:t>
       </w:r>
       <w:r>
         <w:rPr>
@@ -510,134 +287,181 @@
           <w:lang w:val="en-US"/>
         </w:rPr>
         <w:br/>
-        <w:t>&lt;/</w:t>
-      </w:r>
-      <w:proofErr w:type="spellStart"/>
-      <w:r>
-        <w:rPr>
-          <w:lang w:val="en-US"/>
-        </w:rPr>
-        <w:t>android.support.constraint.ConstraintLayout</w:t>
-      </w:r>
-      <w:proofErr w:type="spellEnd"/>
+        <w:t>&lt;/android.support.constraint.ConstraintLayout&gt;</w:t>
+      </w:r>
+    </w:p>
+    <w:p>
+      <w:pPr>
+        <w:pStyle w:val="MyOwn"/>
+        <w:rPr>
+          <w:b w:val="0"/>
+          <w:lang w:val="en-US"/>
+        </w:rPr>
+      </w:pPr>
+    </w:p>
+    <w:p>
+      <w:pPr>
+        <w:pStyle w:val="MyOwn"/>
+        <w:rPr>
+          <w:b w:val="0"/>
+          <w:lang w:val="en-US"/>
+        </w:rPr>
+      </w:pPr>
+    </w:p>
+    <w:p>
+      <w:pPr>
+        <w:pStyle w:val="MyOwn"/>
+        <w:rPr>
+          <w:b w:val="0"/>
+          <w:lang w:val="en-US"/>
+        </w:rPr>
+      </w:pPr>
+      <w:r>
+        <w:rPr>
+          <w:b w:val="0"/>
+          <w:lang w:val="en-US"/>
+        </w:rPr>
+        <w:t>Then create new fragment of type that you need for example TextView without any other heading tags, block is main:</w:t>
+      </w:r>
+    </w:p>
+    <w:p>
+      <w:pPr>
+        <w:pStyle w:val="MyOwn"/>
+        <w:rPr>
+          <w:lang w:val="en-US"/>
+        </w:rPr>
+      </w:pPr>
+      <w:r>
+        <w:rPr>
+          <w:lang w:val="en-US"/>
+        </w:rPr>
+        <w:t>&lt;?xml version="1.0" encoding="utf-8"?&gt;</w:t>
+      </w:r>
+      <w:r>
+        <w:rPr>
+          <w:lang w:val="en-US"/>
+        </w:rPr>
+        <w:br/>
+      </w:r>
+      <w:r>
+        <w:rPr>
+          <w:lang w:val="en-US"/>
+        </w:rPr>
+        <w:t>&lt;TextView</w:t>
+      </w:r>
+      <w:r>
+        <w:rPr>
+          <w:lang w:val="en-US"/>
+        </w:rPr>
+        <w:t xml:space="preserve">  </w:t>
+      </w:r>
+      <w:r>
+        <w:rPr>
+          <w:b w:val="0"/>
+          <w:lang w:val="en-US"/>
+        </w:rPr>
+        <w:t xml:space="preserve">initialization…   </w:t>
+      </w:r>
       <w:r>
         <w:rPr>
           <w:lang w:val="en-US"/>
         </w:rPr>
         <w:t>&gt;</w:t>
       </w:r>
-    </w:p>
-    <w:p>
-      <w:pPr>
-        <w:pStyle w:val="MyOwn"/>
-        <w:rPr>
-          <w:b w:val="0"/>
-          <w:lang w:val="en-US"/>
-        </w:rPr>
-      </w:pPr>
-    </w:p>
-    <w:p>
-      <w:pPr>
-        <w:pStyle w:val="MyOwn"/>
-        <w:rPr>
-          <w:b w:val="0"/>
-          <w:lang w:val="en-US"/>
-        </w:rPr>
-      </w:pPr>
-    </w:p>
-    <w:p>
-      <w:pPr>
-        <w:pStyle w:val="MyOwn"/>
-        <w:rPr>
-          <w:b w:val="0"/>
-          <w:lang w:val="en-US"/>
-        </w:rPr>
-      </w:pPr>
-      <w:r>
-        <w:rPr>
-          <w:b w:val="0"/>
-          <w:lang w:val="en-US"/>
-        </w:rPr>
-        <w:t xml:space="preserve">Then create new fragment of type that </w:t>
-      </w:r>
-      <w:proofErr w:type="gramStart"/>
-      <w:r>
-        <w:rPr>
-          <w:b w:val="0"/>
-          <w:lang w:val="en-US"/>
-        </w:rPr>
-        <w:t>you need for example TextView without any other heading tags</w:t>
-      </w:r>
-      <w:proofErr w:type="gramEnd"/>
-      <w:r>
-        <w:rPr>
-          <w:b w:val="0"/>
-          <w:lang w:val="en-US"/>
-        </w:rPr>
-        <w:t xml:space="preserve">, </w:t>
-      </w:r>
-      <w:proofErr w:type="gramStart"/>
-      <w:r>
-        <w:rPr>
-          <w:b w:val="0"/>
-          <w:lang w:val="en-US"/>
-        </w:rPr>
-        <w:t>block is main</w:t>
-      </w:r>
-      <w:proofErr w:type="gramEnd"/>
-      <w:r>
-        <w:rPr>
-          <w:b w:val="0"/>
-          <w:lang w:val="en-US"/>
-        </w:rPr>
-        <w:t>:</w:t>
-      </w:r>
-    </w:p>
-    <w:p>
-      <w:pPr>
-        <w:pStyle w:val="MyOwn"/>
-        <w:rPr>
-          <w:lang w:val="en-US"/>
-        </w:rPr>
-      </w:pPr>
-      <w:proofErr w:type="gramStart"/>
-      <w:r>
-        <w:rPr>
-          <w:lang w:val="en-US"/>
-        </w:rPr>
-        <w:t>&lt;?xml</w:t>
-      </w:r>
-      <w:proofErr w:type="gramEnd"/>
-      <w:r>
-        <w:rPr>
-          <w:lang w:val="en-US"/>
-        </w:rPr>
-        <w:t xml:space="preserve"> version="1.0" encoding="utf-8"?&gt;</w:t>
-      </w:r>
-      <w:r>
-        <w:rPr>
-          <w:lang w:val="en-US"/>
-        </w:rPr>
-        <w:br/>
-      </w:r>
-      <w:r>
-        <w:rPr>
-          <w:lang w:val="en-US"/>
-        </w:rPr>
-        <w:t>&lt;TextView</w:t>
-      </w:r>
-      <w:r>
-        <w:rPr>
-          <w:lang w:val="en-US"/>
-        </w:rPr>
-        <w:t xml:space="preserve">  </w:t>
-      </w:r>
-      <w:r>
-        <w:rPr>
-          <w:b w:val="0"/>
-          <w:lang w:val="en-US"/>
-        </w:rPr>
-        <w:t xml:space="preserve">initialization…   </w:t>
+      <w:r>
+        <w:rPr>
+          <w:lang w:val="en-US"/>
+        </w:rPr>
+        <w:t xml:space="preserve">    </w:t>
+      </w:r>
+      <w:r>
+        <w:rPr>
+          <w:lang w:val="en-US"/>
+        </w:rPr>
+        <w:t>&lt;/TextView&gt;</w:t>
+      </w:r>
+    </w:p>
+    <w:p>
+      <w:pPr>
+        <w:pStyle w:val="MyOwn"/>
+        <w:rPr>
+          <w:lang w:val="uk-UA"/>
+        </w:rPr>
+      </w:pPr>
+      <w:r>
+        <w:rPr>
+          <w:lang w:val="en-US"/>
+        </w:rPr>
+        <w:t>&lt;ImageView</w:t>
+      </w:r>
+      <w:r>
+        <w:rPr>
+          <w:lang w:val="uk-UA"/>
+        </w:rPr>
+        <w:t xml:space="preserve"> …</w:t>
+      </w:r>
+      <w:r>
+        <w:rPr>
+          <w:lang w:val="en-US"/>
+        </w:rPr>
+        <w:t xml:space="preserve"> </w:t>
+      </w:r>
+      <w:r>
+        <w:rPr>
+          <w:lang w:val="en-US"/>
+        </w:rPr>
+        <w:t>/&gt;</w:t>
+      </w:r>
+    </w:p>
+    <w:p>
+      <w:pPr>
+        <w:pStyle w:val="MyOwn"/>
+        <w:rPr>
+          <w:lang w:val="en-US"/>
+        </w:rPr>
+      </w:pPr>
+    </w:p>
+    <w:p>
+      <w:pPr>
+        <w:pStyle w:val="MyOwn"/>
+        <w:rPr>
+          <w:lang w:val="en-US"/>
+        </w:rPr>
+      </w:pPr>
+    </w:p>
+    <w:p>
+      <w:pPr>
+        <w:pStyle w:val="MyOwn"/>
+        <w:rPr>
+          <w:lang w:val="en-US"/>
+        </w:rPr>
+      </w:pPr>
+      <w:r>
+        <w:rPr>
+          <w:b w:val="0"/>
+          <w:lang w:val="en-US"/>
+        </w:rPr>
+        <w:t xml:space="preserve">Then create class which will be ruling this data </w:t>
+      </w:r>
+      <w:r>
+        <w:rPr>
+          <w:b w:val="0"/>
+          <w:lang w:val="en-US"/>
+        </w:rPr>
+        <w:t>and extend it from</w:t>
+      </w:r>
+      <w:r>
+        <w:rPr>
+          <w:lang w:val="en-US"/>
+        </w:rPr>
+        <w:t xml:space="preserve"> RecyclerView.Adapter&lt;</w:t>
+      </w:r>
+      <w:r>
+        <w:rPr>
+          <w:b w:val="0"/>
+          <w:lang w:val="en-US"/>
+        </w:rPr>
+        <w:t>your inside interface</w:t>
       </w:r>
       <w:r>
         <w:rPr>
@@ -645,129 +469,6 @@
         </w:rPr>
         <w:t>&gt;</w:t>
       </w:r>
-      <w:r>
-        <w:rPr>
-          <w:lang w:val="en-US"/>
-        </w:rPr>
-        <w:t xml:space="preserve">    </w:t>
-      </w:r>
-      <w:r>
-        <w:rPr>
-          <w:lang w:val="en-US"/>
-        </w:rPr>
-        <w:t>&lt;/TextView&gt;</w:t>
-      </w:r>
-    </w:p>
-    <w:p>
-      <w:pPr>
-        <w:pStyle w:val="MyOwn"/>
-        <w:rPr>
-          <w:lang w:val="uk-UA"/>
-        </w:rPr>
-      </w:pPr>
-      <w:r>
-        <w:rPr>
-          <w:lang w:val="en-US"/>
-        </w:rPr>
-        <w:t>&lt;</w:t>
-      </w:r>
-      <w:proofErr w:type="spellStart"/>
-      <w:r>
-        <w:rPr>
-          <w:lang w:val="en-US"/>
-        </w:rPr>
-        <w:t>ImageView</w:t>
-      </w:r>
-      <w:proofErr w:type="spellEnd"/>
-      <w:r>
-        <w:rPr>
-          <w:lang w:val="uk-UA"/>
-        </w:rPr>
-        <w:t xml:space="preserve"> …</w:t>
-      </w:r>
-      <w:r>
-        <w:rPr>
-          <w:lang w:val="en-US"/>
-        </w:rPr>
-        <w:t xml:space="preserve"> </w:t>
-      </w:r>
-      <w:r>
-        <w:rPr>
-          <w:lang w:val="en-US"/>
-        </w:rPr>
-        <w:t>/&gt;</w:t>
-      </w:r>
-    </w:p>
-    <w:p>
-      <w:pPr>
-        <w:pStyle w:val="MyOwn"/>
-        <w:rPr>
-          <w:lang w:val="en-US"/>
-        </w:rPr>
-      </w:pPr>
-    </w:p>
-    <w:p>
-      <w:pPr>
-        <w:pStyle w:val="MyOwn"/>
-        <w:rPr>
-          <w:lang w:val="en-US"/>
-        </w:rPr>
-      </w:pPr>
-    </w:p>
-    <w:p>
-      <w:pPr>
-        <w:pStyle w:val="MyOwn"/>
-        <w:rPr>
-          <w:lang w:val="en-US"/>
-        </w:rPr>
-      </w:pPr>
-      <w:r>
-        <w:rPr>
-          <w:b w:val="0"/>
-          <w:lang w:val="en-US"/>
-        </w:rPr>
-        <w:t xml:space="preserve">Then create class which will be ruling this data </w:t>
-      </w:r>
-      <w:r>
-        <w:rPr>
-          <w:b w:val="0"/>
-          <w:lang w:val="en-US"/>
-        </w:rPr>
-        <w:t>and extend it from</w:t>
-      </w:r>
-      <w:r>
-        <w:rPr>
-          <w:lang w:val="en-US"/>
-        </w:rPr>
-        <w:t xml:space="preserve"> </w:t>
-      </w:r>
-      <w:proofErr w:type="spellStart"/>
-      <w:r>
-        <w:rPr>
-          <w:lang w:val="en-US"/>
-        </w:rPr>
-        <w:t>RecyclerView.Adapter</w:t>
-      </w:r>
-      <w:proofErr w:type="spellEnd"/>
-      <w:r>
-        <w:rPr>
-          <w:lang w:val="en-US"/>
-        </w:rPr>
-        <w:t>&lt;</w:t>
-      </w:r>
-      <w:r>
-        <w:rPr>
-          <w:b w:val="0"/>
-          <w:lang w:val="en-US"/>
-        </w:rPr>
-        <w:t>your inside interface</w:t>
-      </w:r>
-      <w:r>
-        <w:rPr>
-          <w:lang w:val="en-US"/>
-        </w:rPr>
-        <w:t>&gt;</w:t>
-      </w:r>
     </w:p>
     <w:p>
       <w:pPr>
@@ -784,14 +485,12 @@
         </w:rPr>
         <w:t xml:space="preserve">Other as in file, create list of your variables and inside class, which extends </w:t>
       </w:r>
-      <w:proofErr w:type="spellStart"/>
       <w:r>
         <w:rPr>
           <w:lang w:val="en-US"/>
         </w:rPr>
         <w:t>RecyclerView.ViewHolder</w:t>
       </w:r>
-      <w:proofErr w:type="spellEnd"/>
       <w:r>
         <w:rPr>
           <w:b w:val="0"/>
@@ -833,63 +532,76 @@
           <w:lang w:val="en-US"/>
         </w:rPr>
       </w:pPr>
-    </w:p>
-    <w:p>
-      <w:pPr>
-        <w:pStyle w:val="MyOwn"/>
-        <w:rPr>
-          <w:b w:val="0"/>
-          <w:lang w:val="en-US"/>
-        </w:rPr>
-      </w:pPr>
-    </w:p>
-    <w:p>
-      <w:pPr>
-        <w:pStyle w:val="MyOwn"/>
-        <w:rPr>
-          <w:b w:val="0"/>
-          <w:lang w:val="en-US"/>
-        </w:rPr>
-      </w:pPr>
-    </w:p>
-    <w:p>
-      <w:pPr>
-        <w:pStyle w:val="MyOwn"/>
-        <w:rPr>
-          <w:b w:val="0"/>
-          <w:lang w:val="en-US"/>
-        </w:rPr>
-      </w:pPr>
-    </w:p>
-    <w:p>
-      <w:pPr>
-        <w:pStyle w:val="MyOwn"/>
-        <w:rPr>
-          <w:b w:val="0"/>
-          <w:lang w:val="en-US"/>
-        </w:rPr>
-      </w:pPr>
-    </w:p>
-    <w:p>
-      <w:pPr>
-        <w:pStyle w:val="MyOwn"/>
-        <w:rPr>
-          <w:b w:val="0"/>
-          <w:lang w:val="en-US"/>
-        </w:rPr>
-      </w:pPr>
-    </w:p>
-    <w:p>
-      <w:pPr>
-        <w:pStyle w:val="MyOwn"/>
-        <w:ind w:left="0"/>
-        <w:rPr>
-          <w:b w:val="0"/>
-          <w:lang w:val="en-US"/>
-        </w:rPr>
-      </w:pPr>
+      <w:r>
+        <w:rPr>
+          <w:lang w:val="en-US"/>
+        </w:rPr>
+        <w:t>Adapter.notifyDataSetChanged();</w:t>
+      </w:r>
+      <w:r>
+        <w:rPr>
+          <w:b w:val="0"/>
+          <w:lang w:val="en-US"/>
+        </w:rPr>
+        <w:t xml:space="preserve"> - update data</w:t>
+      </w:r>
       <w:bookmarkStart w:id="0" w:name="_GoBack"/>
       <w:bookmarkEnd w:id="0"/>
+    </w:p>
+    <w:p>
+      <w:pPr>
+        <w:pStyle w:val="MyOwn"/>
+        <w:rPr>
+          <w:b w:val="0"/>
+          <w:lang w:val="en-US"/>
+        </w:rPr>
+      </w:pPr>
+    </w:p>
+    <w:p>
+      <w:pPr>
+        <w:pStyle w:val="MyOwn"/>
+        <w:rPr>
+          <w:b w:val="0"/>
+          <w:lang w:val="en-US"/>
+        </w:rPr>
+      </w:pPr>
+    </w:p>
+    <w:p>
+      <w:pPr>
+        <w:pStyle w:val="MyOwn"/>
+        <w:rPr>
+          <w:b w:val="0"/>
+          <w:lang w:val="en-US"/>
+        </w:rPr>
+      </w:pPr>
+    </w:p>
+    <w:p>
+      <w:pPr>
+        <w:pStyle w:val="MyOwn"/>
+        <w:rPr>
+          <w:b w:val="0"/>
+          <w:lang w:val="en-US"/>
+        </w:rPr>
+      </w:pPr>
+    </w:p>
+    <w:p>
+      <w:pPr>
+        <w:pStyle w:val="MyOwn"/>
+        <w:rPr>
+          <w:b w:val="0"/>
+          <w:lang w:val="en-US"/>
+        </w:rPr>
+      </w:pPr>
+    </w:p>
+    <w:p>
+      <w:pPr>
+        <w:pStyle w:val="MyOwn"/>
+        <w:ind w:left="0"/>
+        <w:rPr>
+          <w:b w:val="0"/>
+          <w:lang w:val="en-US"/>
+        </w:rPr>
+      </w:pPr>
     </w:p>
     <w:sectPr>
       <w:pgSz w:w="12240" w:h="15840"/>

--- a/JAVA/android/resycle view.docx
+++ b/JAVA/android/resycle view.docx
@@ -16,7 +16,23 @@
           <w:b w:val="0"/>
           <w:lang w:val="en-US"/>
         </w:rPr>
-        <w:t xml:space="preserve">There are 2 examples in project, </w:t>
+        <w:t xml:space="preserve">There are </w:t>
+      </w:r>
+      <w:proofErr w:type="gramStart"/>
+      <w:r>
+        <w:rPr>
+          <w:b w:val="0"/>
+          <w:lang w:val="en-US"/>
+        </w:rPr>
+        <w:t>2</w:t>
+      </w:r>
+      <w:proofErr w:type="gramEnd"/>
+      <w:r>
+        <w:rPr>
+          <w:b w:val="0"/>
+          <w:lang w:val="en-US"/>
+        </w:rPr>
+        <w:t xml:space="preserve"> examples in project, </w:t>
       </w:r>
     </w:p>
     <w:p>
@@ -28,12 +44,21 @@
           <w:lang w:val="en-US"/>
         </w:rPr>
       </w:pPr>
-      <w:r>
-        <w:rPr>
-          <w:b w:val="0"/>
-          <w:lang w:val="en-US"/>
-        </w:rPr>
-        <w:t>so at first you get only text and at second you also add im</w:t>
+      <w:proofErr w:type="gramStart"/>
+      <w:r>
+        <w:rPr>
+          <w:b w:val="0"/>
+          <w:lang w:val="en-US"/>
+        </w:rPr>
+        <w:t>so</w:t>
+      </w:r>
+      <w:proofErr w:type="gramEnd"/>
+      <w:r>
+        <w:rPr>
+          <w:b w:val="0"/>
+          <w:lang w:val="en-US"/>
+        </w:rPr>
+        <w:t xml:space="preserve"> at first you get only text and at second you also add im</w:t>
       </w:r>
       <w:r>
         <w:rPr>
@@ -70,7 +95,39 @@
           <w:b w:val="0"/>
           <w:lang w:val="en-US"/>
         </w:rPr>
-        <w:t xml:space="preserve"> in build.grade module: app</w:t>
+        <w:t xml:space="preserve"> in </w:t>
+      </w:r>
+      <w:proofErr w:type="spellStart"/>
+      <w:r>
+        <w:rPr>
+          <w:b w:val="0"/>
+          <w:lang w:val="en-US"/>
+        </w:rPr>
+        <w:t>build.grade</w:t>
+      </w:r>
+      <w:proofErr w:type="spellEnd"/>
+      <w:r>
+        <w:rPr>
+          <w:b w:val="0"/>
+          <w:lang w:val="en-US"/>
+        </w:rPr>
+        <w:t xml:space="preserve"> </w:t>
+      </w:r>
+      <w:proofErr w:type="gramStart"/>
+      <w:r>
+        <w:rPr>
+          <w:b w:val="0"/>
+          <w:lang w:val="en-US"/>
+        </w:rPr>
+        <w:t>module:</w:t>
+      </w:r>
+      <w:proofErr w:type="gramEnd"/>
+      <w:r>
+        <w:rPr>
+          <w:b w:val="0"/>
+          <w:lang w:val="en-US"/>
+        </w:rPr>
+        <w:t xml:space="preserve"> app</w:t>
       </w:r>
       <w:r>
         <w:rPr>
@@ -87,11 +144,19 @@
           <w:lang w:val="en-US"/>
         </w:rPr>
       </w:pPr>
-      <w:r>
-        <w:rPr>
-          <w:lang w:val="en-US"/>
-        </w:rPr>
-        <w:t>implementation 'com.android.support:recyclerview-v7:28.0.0'</w:t>
+      <w:proofErr w:type="gramStart"/>
+      <w:r>
+        <w:rPr>
+          <w:lang w:val="en-US"/>
+        </w:rPr>
+        <w:t>implementation</w:t>
+      </w:r>
+      <w:proofErr w:type="gramEnd"/>
+      <w:r>
+        <w:rPr>
+          <w:lang w:val="en-US"/>
+        </w:rPr>
+        <w:t xml:space="preserve"> 'com.android.support:recyclerview-v7:28.0.0'</w:t>
       </w:r>
     </w:p>
     <w:p>
@@ -126,24 +191,40 @@
           <w:lang w:val="en-US"/>
         </w:rPr>
       </w:pPr>
-      <w:r>
-        <w:rPr>
-          <w:lang w:val="en-US"/>
-        </w:rPr>
-        <w:t>&lt;?xml version="1.0" encoding="utf-8"?&gt;</w:t>
-      </w:r>
-      <w:r>
-        <w:rPr>
-          <w:lang w:val="en-US"/>
-        </w:rPr>
-        <w:br/>
-      </w:r>
-      <w:r>
-        <w:rPr>
-          <w:lang w:val="en-US"/>
-        </w:rPr>
-        <w:t>&lt;android.support.constraint.ConstraintLayout</w:t>
-      </w:r>
+      <w:proofErr w:type="gramStart"/>
+      <w:r>
+        <w:rPr>
+          <w:lang w:val="en-US"/>
+        </w:rPr>
+        <w:t>&lt;?xml</w:t>
+      </w:r>
+      <w:proofErr w:type="gramEnd"/>
+      <w:r>
+        <w:rPr>
+          <w:lang w:val="en-US"/>
+        </w:rPr>
+        <w:t xml:space="preserve"> version="1.0" encoding="utf-8"?&gt;</w:t>
+      </w:r>
+      <w:r>
+        <w:rPr>
+          <w:lang w:val="en-US"/>
+        </w:rPr>
+        <w:br/>
+      </w:r>
+      <w:r>
+        <w:rPr>
+          <w:lang w:val="en-US"/>
+        </w:rPr>
+        <w:t>&lt;</w:t>
+      </w:r>
+      <w:proofErr w:type="spellStart"/>
+      <w:r>
+        <w:rPr>
+          <w:lang w:val="en-US"/>
+        </w:rPr>
+        <w:t>android.support.constraint.ConstraintLayout</w:t>
+      </w:r>
+      <w:proofErr w:type="spellEnd"/>
       <w:r>
         <w:rPr>
           <w:lang w:val="en-US"/>
@@ -207,29 +288,156 @@
         <w:rPr>
           <w:lang w:val="en-US"/>
         </w:rPr>
-        <w:t xml:space="preserve">    android:layout_width="match_parent"</w:t>
-      </w:r>
-      <w:r>
-        <w:rPr>
-          <w:lang w:val="en-US"/>
-        </w:rPr>
-        <w:br/>
-        <w:t xml:space="preserve">    android:layout_height="match_parent"</w:t>
-      </w:r>
-      <w:r>
-        <w:rPr>
-          <w:lang w:val="en-US"/>
-        </w:rPr>
-        <w:br/>
-        <w:t xml:space="preserve">    tools:listitem="@android:layout/list_content"</w:t>
-      </w:r>
-      <w:r>
-        <w:rPr>
-          <w:lang w:val="en-US"/>
-        </w:rPr>
-        <w:br/>
-        <w:t xml:space="preserve">    android:id="@+id/</w:t>
-      </w:r>
+        <w:t xml:space="preserve">    </w:t>
+      </w:r>
+      <w:proofErr w:type="spellStart"/>
+      <w:r>
+        <w:rPr>
+          <w:lang w:val="en-US"/>
+        </w:rPr>
+        <w:t>android</w:t>
+      </w:r>
+      <w:proofErr w:type="gramStart"/>
+      <w:r>
+        <w:rPr>
+          <w:lang w:val="en-US"/>
+        </w:rPr>
+        <w:t>:layout</w:t>
+      </w:r>
+      <w:proofErr w:type="gramEnd"/>
+      <w:r>
+        <w:rPr>
+          <w:lang w:val="en-US"/>
+        </w:rPr>
+        <w:t>_width</w:t>
+      </w:r>
+      <w:proofErr w:type="spellEnd"/>
+      <w:r>
+        <w:rPr>
+          <w:lang w:val="en-US"/>
+        </w:rPr>
+        <w:t>="</w:t>
+      </w:r>
+      <w:proofErr w:type="spellStart"/>
+      <w:r>
+        <w:rPr>
+          <w:lang w:val="en-US"/>
+        </w:rPr>
+        <w:t>match_parent</w:t>
+      </w:r>
+      <w:proofErr w:type="spellEnd"/>
+      <w:r>
+        <w:rPr>
+          <w:lang w:val="en-US"/>
+        </w:rPr>
+        <w:t>"</w:t>
+      </w:r>
+      <w:r>
+        <w:rPr>
+          <w:lang w:val="en-US"/>
+        </w:rPr>
+        <w:br/>
+        <w:t xml:space="preserve">    </w:t>
+      </w:r>
+      <w:proofErr w:type="spellStart"/>
+      <w:r>
+        <w:rPr>
+          <w:lang w:val="en-US"/>
+        </w:rPr>
+        <w:t>android:layout_height</w:t>
+      </w:r>
+      <w:proofErr w:type="spellEnd"/>
+      <w:r>
+        <w:rPr>
+          <w:lang w:val="en-US"/>
+        </w:rPr>
+        <w:t>="</w:t>
+      </w:r>
+      <w:proofErr w:type="spellStart"/>
+      <w:r>
+        <w:rPr>
+          <w:lang w:val="en-US"/>
+        </w:rPr>
+        <w:t>match_parent</w:t>
+      </w:r>
+      <w:proofErr w:type="spellEnd"/>
+      <w:r>
+        <w:rPr>
+          <w:lang w:val="en-US"/>
+        </w:rPr>
+        <w:t>"</w:t>
+      </w:r>
+      <w:r>
+        <w:rPr>
+          <w:lang w:val="en-US"/>
+        </w:rPr>
+        <w:br/>
+        <w:t xml:space="preserve">    </w:t>
+      </w:r>
+      <w:proofErr w:type="spellStart"/>
+      <w:r>
+        <w:rPr>
+          <w:lang w:val="en-US"/>
+        </w:rPr>
+        <w:t>tools:listitem</w:t>
+      </w:r>
+      <w:proofErr w:type="spellEnd"/>
+      <w:r>
+        <w:rPr>
+          <w:lang w:val="en-US"/>
+        </w:rPr>
+        <w:t>="@</w:t>
+      </w:r>
+      <w:proofErr w:type="spellStart"/>
+      <w:r>
+        <w:rPr>
+          <w:lang w:val="en-US"/>
+        </w:rPr>
+        <w:t>android:layout</w:t>
+      </w:r>
+      <w:proofErr w:type="spellEnd"/>
+      <w:r>
+        <w:rPr>
+          <w:lang w:val="en-US"/>
+        </w:rPr>
+        <w:t>/</w:t>
+      </w:r>
+      <w:proofErr w:type="spellStart"/>
+      <w:r>
+        <w:rPr>
+          <w:lang w:val="en-US"/>
+        </w:rPr>
+        <w:t>list_content</w:t>
+      </w:r>
+      <w:proofErr w:type="spellEnd"/>
+      <w:r>
+        <w:rPr>
+          <w:lang w:val="en-US"/>
+        </w:rPr>
+        <w:t>"</w:t>
+      </w:r>
+      <w:r>
+        <w:rPr>
+          <w:lang w:val="en-US"/>
+        </w:rPr>
+        <w:br/>
+        <w:t xml:space="preserve">    </w:t>
+      </w:r>
+      <w:proofErr w:type="spellStart"/>
+      <w:r>
+        <w:rPr>
+          <w:lang w:val="en-US"/>
+        </w:rPr>
+        <w:t>android:id</w:t>
+      </w:r>
+      <w:proofErr w:type="spellEnd"/>
+      <w:r>
+        <w:rPr>
+          <w:lang w:val="en-US"/>
+        </w:rPr>
+        <w:t>="@+id/</w:t>
+      </w:r>
+      <w:proofErr w:type="spellStart"/>
       <w:r>
         <w:rPr>
           <w:b w:val="0"/>
@@ -237,6 +445,7 @@
         </w:rPr>
         <w:t>recycleview</w:t>
       </w:r>
+      <w:proofErr w:type="spellEnd"/>
       <w:r>
         <w:rPr>
           <w:lang w:val="en-US"/>
@@ -248,7 +457,21 @@
           <w:lang w:val="en-US"/>
         </w:rPr>
         <w:br/>
-        <w:t xml:space="preserve">    android:scrollbars="</w:t>
+        <w:t xml:space="preserve">    </w:t>
+      </w:r>
+      <w:proofErr w:type="spellStart"/>
+      <w:r>
+        <w:rPr>
+          <w:lang w:val="en-US"/>
+        </w:rPr>
+        <w:t>android:scrollbars</w:t>
+      </w:r>
+      <w:proofErr w:type="spellEnd"/>
+      <w:r>
+        <w:rPr>
+          <w:lang w:val="en-US"/>
+        </w:rPr>
+        <w:t>="</w:t>
       </w:r>
       <w:r>
         <w:rPr>
@@ -287,55 +510,109 @@
           <w:lang w:val="en-US"/>
         </w:rPr>
         <w:br/>
-        <w:t>&lt;/android.support.constraint.ConstraintLayout&gt;</w:t>
-      </w:r>
-    </w:p>
-    <w:p>
-      <w:pPr>
-        <w:pStyle w:val="MyOwn"/>
-        <w:rPr>
-          <w:b w:val="0"/>
-          <w:lang w:val="en-US"/>
-        </w:rPr>
-      </w:pPr>
-    </w:p>
-    <w:p>
-      <w:pPr>
-        <w:pStyle w:val="MyOwn"/>
-        <w:rPr>
-          <w:b w:val="0"/>
-          <w:lang w:val="en-US"/>
-        </w:rPr>
-      </w:pPr>
-    </w:p>
-    <w:p>
-      <w:pPr>
-        <w:pStyle w:val="MyOwn"/>
-        <w:rPr>
-          <w:b w:val="0"/>
-          <w:lang w:val="en-US"/>
-        </w:rPr>
-      </w:pPr>
-      <w:r>
-        <w:rPr>
-          <w:b w:val="0"/>
-          <w:lang w:val="en-US"/>
-        </w:rPr>
-        <w:t>Then create new fragment of type that you need for example TextView without any other heading tags, block is main:</w:t>
-      </w:r>
-    </w:p>
-    <w:p>
-      <w:pPr>
-        <w:pStyle w:val="MyOwn"/>
-        <w:rPr>
-          <w:lang w:val="en-US"/>
-        </w:rPr>
-      </w:pPr>
-      <w:r>
-        <w:rPr>
-          <w:lang w:val="en-US"/>
-        </w:rPr>
-        <w:t>&lt;?xml version="1.0" encoding="utf-8"?&gt;</w:t>
+        <w:t>&lt;/</w:t>
+      </w:r>
+      <w:proofErr w:type="spellStart"/>
+      <w:r>
+        <w:rPr>
+          <w:lang w:val="en-US"/>
+        </w:rPr>
+        <w:t>android.support.constraint.ConstraintLayout</w:t>
+      </w:r>
+      <w:proofErr w:type="spellEnd"/>
+      <w:r>
+        <w:rPr>
+          <w:lang w:val="en-US"/>
+        </w:rPr>
+        <w:t>&gt;</w:t>
+      </w:r>
+    </w:p>
+    <w:p>
+      <w:pPr>
+        <w:pStyle w:val="MyOwn"/>
+        <w:rPr>
+          <w:b w:val="0"/>
+          <w:lang w:val="en-US"/>
+        </w:rPr>
+      </w:pPr>
+    </w:p>
+    <w:p>
+      <w:pPr>
+        <w:pStyle w:val="MyOwn"/>
+        <w:rPr>
+          <w:b w:val="0"/>
+          <w:lang w:val="en-US"/>
+        </w:rPr>
+      </w:pPr>
+    </w:p>
+    <w:p>
+      <w:pPr>
+        <w:pStyle w:val="MyOwn"/>
+        <w:rPr>
+          <w:b w:val="0"/>
+          <w:lang w:val="en-US"/>
+        </w:rPr>
+      </w:pPr>
+      <w:r>
+        <w:rPr>
+          <w:b w:val="0"/>
+          <w:lang w:val="en-US"/>
+        </w:rPr>
+        <w:t xml:space="preserve">Then create new fragment of type that </w:t>
+      </w:r>
+      <w:proofErr w:type="gramStart"/>
+      <w:r>
+        <w:rPr>
+          <w:b w:val="0"/>
+          <w:lang w:val="en-US"/>
+        </w:rPr>
+        <w:t>you need for example TextView without any other heading tags</w:t>
+      </w:r>
+      <w:proofErr w:type="gramEnd"/>
+      <w:r>
+        <w:rPr>
+          <w:b w:val="0"/>
+          <w:lang w:val="en-US"/>
+        </w:rPr>
+        <w:t xml:space="preserve">, </w:t>
+      </w:r>
+      <w:proofErr w:type="gramStart"/>
+      <w:r>
+        <w:rPr>
+          <w:b w:val="0"/>
+          <w:lang w:val="en-US"/>
+        </w:rPr>
+        <w:t>block is main</w:t>
+      </w:r>
+      <w:proofErr w:type="gramEnd"/>
+      <w:r>
+        <w:rPr>
+          <w:b w:val="0"/>
+          <w:lang w:val="en-US"/>
+        </w:rPr>
+        <w:t>:</w:t>
+      </w:r>
+    </w:p>
+    <w:p>
+      <w:pPr>
+        <w:pStyle w:val="MyOwn"/>
+        <w:rPr>
+          <w:lang w:val="en-US"/>
+        </w:rPr>
+      </w:pPr>
+      <w:proofErr w:type="gramStart"/>
+      <w:r>
+        <w:rPr>
+          <w:lang w:val="en-US"/>
+        </w:rPr>
+        <w:t>&lt;?xml</w:t>
+      </w:r>
+      <w:proofErr w:type="gramEnd"/>
+      <w:r>
+        <w:rPr>
+          <w:lang w:val="en-US"/>
+        </w:rPr>
+        <w:t xml:space="preserve"> version="1.0" encoding="utf-8"?&gt;</w:t>
       </w:r>
       <w:r>
         <w:rPr>
@@ -392,8 +669,16 @@
         <w:rPr>
           <w:lang w:val="en-US"/>
         </w:rPr>
-        <w:t>&lt;ImageView</w:t>
-      </w:r>
+        <w:t>&lt;</w:t>
+      </w:r>
+      <w:proofErr w:type="spellStart"/>
+      <w:r>
+        <w:rPr>
+          <w:lang w:val="en-US"/>
+        </w:rPr>
+        <w:t>ImageView</w:t>
+      </w:r>
+      <w:proofErr w:type="spellEnd"/>
       <w:r>
         <w:rPr>
           <w:lang w:val="uk-UA"/>
@@ -454,7 +739,21 @@
         <w:rPr>
           <w:lang w:val="en-US"/>
         </w:rPr>
-        <w:t xml:space="preserve"> RecyclerView.Adapter&lt;</w:t>
+        <w:t xml:space="preserve"> </w:t>
+      </w:r>
+      <w:proofErr w:type="spellStart"/>
+      <w:r>
+        <w:rPr>
+          <w:lang w:val="en-US"/>
+        </w:rPr>
+        <w:t>RecyclerView.Adapter</w:t>
+      </w:r>
+      <w:proofErr w:type="spellEnd"/>
+      <w:r>
+        <w:rPr>
+          <w:lang w:val="en-US"/>
+        </w:rPr>
+        <w:t>&lt;</w:t>
       </w:r>
       <w:r>
         <w:rPr>
@@ -485,12 +784,14 @@
         </w:rPr>
         <w:t xml:space="preserve">Other as in file, create list of your variables and inside class, which extends </w:t>
       </w:r>
+      <w:proofErr w:type="spellStart"/>
       <w:r>
         <w:rPr>
           <w:lang w:val="en-US"/>
         </w:rPr>
         <w:t>RecyclerView.ViewHolder</w:t>
       </w:r>
+      <w:proofErr w:type="spellEnd"/>
       <w:r>
         <w:rPr>
           <w:b w:val="0"/>
@@ -532,11 +833,27 @@
           <w:lang w:val="en-US"/>
         </w:rPr>
       </w:pPr>
-      <w:r>
-        <w:rPr>
-          <w:lang w:val="en-US"/>
-        </w:rPr>
-        <w:t>Adapter.notifyDataSetChanged();</w:t>
+      <w:proofErr w:type="spellStart"/>
+      <w:proofErr w:type="gramStart"/>
+      <w:r>
+        <w:rPr>
+          <w:lang w:val="en-US"/>
+        </w:rPr>
+        <w:t>Adapter.notifyDataSetChanged</w:t>
+      </w:r>
+      <w:proofErr w:type="spellEnd"/>
+      <w:r>
+        <w:rPr>
+          <w:lang w:val="en-US"/>
+        </w:rPr>
+        <w:t>(</w:t>
+      </w:r>
+      <w:proofErr w:type="gramEnd"/>
+      <w:r>
+        <w:rPr>
+          <w:lang w:val="en-US"/>
+        </w:rPr>
+        <w:t>);</w:t>
       </w:r>
       <w:r>
         <w:rPr>
@@ -544,42 +861,1386 @@
           <w:lang w:val="en-US"/>
         </w:rPr>
         <w:t xml:space="preserve"> - update data</w:t>
+      </w:r>
+    </w:p>
+    <w:p>
+      <w:pPr>
+        <w:pStyle w:val="MyOwn"/>
+        <w:rPr>
+          <w:b w:val="0"/>
+          <w:lang w:val="en-US"/>
+        </w:rPr>
+      </w:pPr>
+    </w:p>
+    <w:p>
+      <w:pPr>
+        <w:pStyle w:val="MyOwn"/>
+        <w:jc w:val="center"/>
+        <w:rPr>
+          <w:sz w:val="30"/>
+          <w:lang w:val="en-US"/>
+        </w:rPr>
+      </w:pPr>
+      <w:r>
+        <w:rPr>
+          <w:sz w:val="30"/>
+          <w:lang w:val="en-US"/>
+        </w:rPr>
+        <w:t>Error with changing each 12 element</w:t>
+      </w:r>
+    </w:p>
+    <w:p>
+      <w:pPr>
+        <w:pStyle w:val="MyOwn"/>
+        <w:rPr>
+          <w:lang w:val="en-US"/>
+        </w:rPr>
+      </w:pPr>
+      <w:r>
+        <w:rPr>
+          <w:lang w:val="en-US"/>
+        </w:rPr>
+        <w:t>@Override</w:t>
+      </w:r>
+      <w:r>
+        <w:rPr>
+          <w:lang w:val="en-US"/>
+        </w:rPr>
+        <w:br/>
+        <w:t xml:space="preserve">public long </w:t>
+      </w:r>
+      <w:proofErr w:type="spellStart"/>
+      <w:proofErr w:type="gramStart"/>
+      <w:r>
+        <w:rPr>
+          <w:lang w:val="en-US"/>
+        </w:rPr>
+        <w:t>getItemId</w:t>
+      </w:r>
+      <w:proofErr w:type="spellEnd"/>
+      <w:r>
+        <w:rPr>
+          <w:lang w:val="en-US"/>
+        </w:rPr>
+        <w:t>(</w:t>
+      </w:r>
+      <w:proofErr w:type="gramEnd"/>
+      <w:r>
+        <w:rPr>
+          <w:lang w:val="en-US"/>
+        </w:rPr>
+        <w:t>int position) {</w:t>
+      </w:r>
+      <w:r>
+        <w:rPr>
+          <w:lang w:val="en-US"/>
+        </w:rPr>
+        <w:br/>
+        <w:t xml:space="preserve">    return position;</w:t>
+      </w:r>
+      <w:r>
+        <w:rPr>
+          <w:lang w:val="en-US"/>
+        </w:rPr>
+        <w:br/>
+        <w:t>}</w:t>
+      </w:r>
+      <w:r>
+        <w:rPr>
+          <w:lang w:val="en-US"/>
+        </w:rPr>
+        <w:br/>
+      </w:r>
+      <w:r>
+        <w:rPr>
+          <w:lang w:val="en-US"/>
+        </w:rPr>
+        <w:br/>
+        <w:t>@Override</w:t>
+      </w:r>
+      <w:r>
+        <w:rPr>
+          <w:lang w:val="en-US"/>
+        </w:rPr>
+        <w:br/>
+        <w:t xml:space="preserve">public int </w:t>
+      </w:r>
+      <w:proofErr w:type="spellStart"/>
+      <w:r>
+        <w:rPr>
+          <w:lang w:val="en-US"/>
+        </w:rPr>
+        <w:t>getItemViewType</w:t>
+      </w:r>
+      <w:proofErr w:type="spellEnd"/>
+      <w:r>
+        <w:rPr>
+          <w:lang w:val="en-US"/>
+        </w:rPr>
+        <w:t>(int position) {</w:t>
+      </w:r>
+      <w:r>
+        <w:rPr>
+          <w:lang w:val="en-US"/>
+        </w:rPr>
+        <w:br/>
+        <w:t xml:space="preserve">    return position;</w:t>
+      </w:r>
+      <w:r>
+        <w:rPr>
+          <w:lang w:val="en-US"/>
+        </w:rPr>
+        <w:br/>
+        <w:t>}</w:t>
+      </w:r>
+    </w:p>
+    <w:p>
+      <w:pPr>
+        <w:pStyle w:val="MyOwn"/>
+        <w:jc w:val="center"/>
+        <w:rPr>
+          <w:sz w:val="32"/>
+          <w:lang w:val="en-US"/>
+        </w:rPr>
+      </w:pPr>
+      <w:r>
+        <w:rPr>
+          <w:sz w:val="32"/>
+          <w:lang w:val="en-US"/>
+        </w:rPr>
+        <w:lastRenderedPageBreak/>
+        <w:t>Get needed view</w:t>
+      </w:r>
+    </w:p>
+    <w:p>
+      <w:pPr>
+        <w:pStyle w:val="MyOwn"/>
+      </w:pPr>
+      <w:proofErr w:type="spellStart"/>
+      <w:r>
+        <w:t>View</w:t>
+      </w:r>
+      <w:proofErr w:type="spellEnd"/>
+      <w:r>
+        <w:t xml:space="preserve"> </w:t>
+      </w:r>
+      <w:proofErr w:type="spellStart"/>
+      <w:r>
+        <w:t>view</w:t>
+      </w:r>
+      <w:proofErr w:type="spellEnd"/>
+      <w:r>
+        <w:t xml:space="preserve"> = recyclerView.findViewHolderForAdapterPosition(</w:t>
+      </w:r>
+      <w:proofErr w:type="gramStart"/>
+      <w:r>
+        <w:t>getAdapterPosition(</w:t>
+      </w:r>
+      <w:proofErr w:type="gramEnd"/>
+      <w:r>
+        <w:t>)).itemView;</w:t>
+      </w:r>
+    </w:p>
+    <w:p>
+      <w:pPr>
+        <w:pStyle w:val="MyOwn"/>
+      </w:pPr>
+    </w:p>
+    <w:p>
+      <w:pPr>
+        <w:pStyle w:val="MyOwn"/>
+        <w:jc w:val="center"/>
+        <w:rPr>
+          <w:sz w:val="32"/>
+          <w:lang w:val="en-US"/>
+        </w:rPr>
+      </w:pPr>
+      <w:r>
+        <w:rPr>
+          <w:sz w:val="32"/>
+          <w:lang w:val="en-US"/>
+        </w:rPr>
+        <w:t>Creating filter for search</w:t>
+      </w:r>
+    </w:p>
+    <w:p>
+      <w:pPr>
+        <w:pStyle w:val="MyOwn"/>
+        <w:jc w:val="center"/>
+        <w:rPr>
+          <w:b w:val="0"/>
+          <w:lang w:val="en-US"/>
+        </w:rPr>
+      </w:pPr>
+      <w:r>
+        <w:rPr>
+          <w:b w:val="0"/>
+          <w:lang w:val="en-US"/>
+        </w:rPr>
+        <w:t>Implement Filterable</w:t>
+      </w:r>
+    </w:p>
+    <w:p>
+      <w:pPr>
+        <w:pStyle w:val="MyOwn"/>
+        <w:rPr>
+          <w:lang w:val="en-US"/>
+        </w:rPr>
+      </w:pPr>
+      <w:proofErr w:type="gramStart"/>
+      <w:r>
+        <w:rPr>
+          <w:lang w:val="en-US"/>
+        </w:rPr>
+        <w:t>@Override</w:t>
+      </w:r>
+      <w:r>
+        <w:rPr>
+          <w:lang w:val="en-US"/>
+        </w:rPr>
+        <w:br/>
+        <w:t xml:space="preserve">public Filter </w:t>
+      </w:r>
+      <w:proofErr w:type="spellStart"/>
+      <w:r>
+        <w:rPr>
+          <w:lang w:val="en-US"/>
+        </w:rPr>
+        <w:t>getFilter</w:t>
+      </w:r>
+      <w:proofErr w:type="spellEnd"/>
+      <w:r>
+        <w:rPr>
+          <w:lang w:val="en-US"/>
+        </w:rPr>
+        <w:t>() {</w:t>
+      </w:r>
+      <w:r>
+        <w:rPr>
+          <w:lang w:val="en-US"/>
+        </w:rPr>
+        <w:br/>
+        <w:t xml:space="preserve">    return new Filter() {</w:t>
+      </w:r>
+      <w:r>
+        <w:rPr>
+          <w:lang w:val="en-US"/>
+        </w:rPr>
+        <w:br/>
+        <w:t xml:space="preserve">        @Override</w:t>
+      </w:r>
+      <w:r>
+        <w:rPr>
+          <w:lang w:val="en-US"/>
+        </w:rPr>
+        <w:br/>
+        <w:t xml:space="preserve">        protected </w:t>
+      </w:r>
+      <w:proofErr w:type="spellStart"/>
+      <w:r>
+        <w:rPr>
+          <w:lang w:val="en-US"/>
+        </w:rPr>
+        <w:t>FilterResults</w:t>
+      </w:r>
+      <w:proofErr w:type="spellEnd"/>
+      <w:r>
+        <w:rPr>
+          <w:lang w:val="en-US"/>
+        </w:rPr>
+        <w:t xml:space="preserve"> </w:t>
+      </w:r>
+      <w:proofErr w:type="spellStart"/>
+      <w:r>
+        <w:rPr>
+          <w:lang w:val="en-US"/>
+        </w:rPr>
+        <w:t>performFiltering</w:t>
+      </w:r>
+      <w:proofErr w:type="spellEnd"/>
+      <w:r>
+        <w:rPr>
+          <w:lang w:val="en-US"/>
+        </w:rPr>
+        <w:t>(</w:t>
+      </w:r>
+      <w:proofErr w:type="spellStart"/>
+      <w:r>
+        <w:rPr>
+          <w:lang w:val="en-US"/>
+        </w:rPr>
+        <w:t>CharSequence</w:t>
+      </w:r>
+      <w:proofErr w:type="spellEnd"/>
+      <w:r>
+        <w:rPr>
+          <w:lang w:val="en-US"/>
+        </w:rPr>
+        <w:t xml:space="preserve"> </w:t>
+      </w:r>
+      <w:proofErr w:type="spellStart"/>
+      <w:r>
+        <w:rPr>
+          <w:lang w:val="en-US"/>
+        </w:rPr>
+        <w:t>charSequence</w:t>
+      </w:r>
+      <w:proofErr w:type="spellEnd"/>
+      <w:r>
+        <w:rPr>
+          <w:lang w:val="en-US"/>
+        </w:rPr>
+        <w:t>) {</w:t>
+      </w:r>
+      <w:r>
+        <w:rPr>
+          <w:lang w:val="en-US"/>
+        </w:rPr>
+        <w:br/>
+        <w:t xml:space="preserve">            String </w:t>
+      </w:r>
+      <w:proofErr w:type="spellStart"/>
+      <w:r>
+        <w:rPr>
+          <w:lang w:val="en-US"/>
+        </w:rPr>
+        <w:t>charString</w:t>
+      </w:r>
+      <w:proofErr w:type="spellEnd"/>
+      <w:r>
+        <w:rPr>
+          <w:lang w:val="en-US"/>
+        </w:rPr>
+        <w:t xml:space="preserve"> = </w:t>
+      </w:r>
+      <w:proofErr w:type="spellStart"/>
+      <w:r>
+        <w:rPr>
+          <w:lang w:val="en-US"/>
+        </w:rPr>
+        <w:t>charSequence.toString</w:t>
+      </w:r>
+      <w:proofErr w:type="spellEnd"/>
+      <w:r>
+        <w:rPr>
+          <w:lang w:val="en-US"/>
+        </w:rPr>
+        <w:t>();</w:t>
+      </w:r>
+      <w:r>
+        <w:rPr>
+          <w:b w:val="0"/>
+          <w:lang w:val="en-US"/>
+        </w:rPr>
+        <w:t xml:space="preserve"> - get sting from method</w:t>
+      </w:r>
+      <w:r>
+        <w:rPr>
+          <w:lang w:val="en-US"/>
+        </w:rPr>
+        <w:br/>
+        <w:t xml:space="preserve">            if (</w:t>
+      </w:r>
+      <w:proofErr w:type="spellStart"/>
+      <w:r>
+        <w:rPr>
+          <w:lang w:val="en-US"/>
+        </w:rPr>
+        <w:t>charString.isEmpty</w:t>
+      </w:r>
+      <w:proofErr w:type="spellEnd"/>
+      <w:r>
+        <w:rPr>
+          <w:lang w:val="en-US"/>
+        </w:rPr>
+        <w:t>()) {</w:t>
+      </w:r>
+      <w:r>
+        <w:rPr>
+          <w:b w:val="0"/>
+          <w:lang w:val="en-US"/>
+        </w:rPr>
+        <w:t xml:space="preserve"> - if it is empty display all</w:t>
+      </w:r>
+      <w:r>
+        <w:rPr>
+          <w:lang w:val="en-US"/>
+        </w:rPr>
+        <w:br/>
+        <w:t xml:space="preserve">                </w:t>
+      </w:r>
+      <w:proofErr w:type="spellStart"/>
+      <w:r>
+        <w:rPr>
+          <w:lang w:val="en-US"/>
+        </w:rPr>
+        <w:t>arrayListFiltered</w:t>
+      </w:r>
+      <w:proofErr w:type="spellEnd"/>
+      <w:r>
+        <w:rPr>
+          <w:lang w:val="en-US"/>
+        </w:rPr>
+        <w:t xml:space="preserve"> = </w:t>
+      </w:r>
+      <w:proofErr w:type="spellStart"/>
+      <w:r>
+        <w:rPr>
+          <w:b w:val="0"/>
+          <w:lang w:val="en-US"/>
+        </w:rPr>
+        <w:t>arrayList</w:t>
+      </w:r>
+      <w:proofErr w:type="spellEnd"/>
+      <w:r>
+        <w:rPr>
+          <w:lang w:val="en-US"/>
+        </w:rPr>
+        <w:t>;</w:t>
+      </w:r>
+      <w:r>
+        <w:rPr>
+          <w:lang w:val="en-US"/>
+        </w:rPr>
+        <w:br/>
+        <w:t xml:space="preserve">            } else {</w:t>
+      </w:r>
+      <w:r>
+        <w:rPr>
+          <w:lang w:val="en-US"/>
+        </w:rPr>
+        <w:br/>
+        <w:t xml:space="preserve">                ArrayList&lt;String&gt; </w:t>
+      </w:r>
+      <w:proofErr w:type="spellStart"/>
+      <w:r>
+        <w:rPr>
+          <w:lang w:val="en-US"/>
+        </w:rPr>
+        <w:t>filteredList</w:t>
+      </w:r>
+      <w:proofErr w:type="spellEnd"/>
+      <w:r>
+        <w:rPr>
+          <w:lang w:val="en-US"/>
+        </w:rPr>
+        <w:t xml:space="preserve"> = new ArrayList&lt;&gt;();</w:t>
+      </w:r>
+      <w:r>
+        <w:rPr>
+          <w:b w:val="0"/>
+          <w:lang w:val="en-US"/>
+        </w:rPr>
+        <w:t xml:space="preserve"> - create new array</w:t>
+      </w:r>
+      <w:r>
+        <w:rPr>
+          <w:lang w:val="en-US"/>
+        </w:rPr>
+        <w:br/>
+        <w:t xml:space="preserve">                for (String row : </w:t>
+      </w:r>
+      <w:proofErr w:type="spellStart"/>
+      <w:r>
+        <w:rPr>
+          <w:b w:val="0"/>
+          <w:lang w:val="en-US"/>
+        </w:rPr>
+        <w:t>arrayList</w:t>
+      </w:r>
+      <w:proofErr w:type="spellEnd"/>
+      <w:r>
+        <w:rPr>
+          <w:lang w:val="en-US"/>
+        </w:rPr>
+        <w:t>) {</w:t>
+      </w:r>
+      <w:r>
+        <w:rPr>
+          <w:b w:val="0"/>
+          <w:lang w:val="en-US"/>
+        </w:rPr>
+        <w:t xml:space="preserve"> - run trough all variables</w:t>
+      </w:r>
+      <w:r>
+        <w:rPr>
+          <w:lang w:val="en-US"/>
+        </w:rPr>
+        <w:br/>
+      </w:r>
+      <w:r>
+        <w:rPr>
+          <w:lang w:val="en-US"/>
+        </w:rPr>
+        <w:br/>
+        <w:t xml:space="preserve">                    if (</w:t>
+      </w:r>
+      <w:proofErr w:type="spellStart"/>
+      <w:r>
+        <w:rPr>
+          <w:lang w:val="en-US"/>
+        </w:rPr>
+        <w:t>row.toLowerCase</w:t>
+      </w:r>
+      <w:proofErr w:type="spellEnd"/>
+      <w:r>
+        <w:rPr>
+          <w:lang w:val="en-US"/>
+        </w:rPr>
+        <w:t>().contains(</w:t>
+      </w:r>
+      <w:proofErr w:type="spellStart"/>
+      <w:r>
+        <w:rPr>
+          <w:lang w:val="en-US"/>
+        </w:rPr>
+        <w:t>charString.toLowerCase</w:t>
+      </w:r>
+      <w:proofErr w:type="spellEnd"/>
+      <w:r>
+        <w:rPr>
+          <w:lang w:val="en-US"/>
+        </w:rPr>
+        <w:t xml:space="preserve">()) || </w:t>
+      </w:r>
+      <w:proofErr w:type="spellStart"/>
+      <w:r>
+        <w:rPr>
+          <w:lang w:val="en-US"/>
+        </w:rPr>
+        <w:t>row.contains</w:t>
+      </w:r>
+      <w:proofErr w:type="spellEnd"/>
+      <w:r>
+        <w:rPr>
+          <w:lang w:val="en-US"/>
+        </w:rPr>
+        <w:t>(</w:t>
+      </w:r>
+      <w:proofErr w:type="spellStart"/>
+      <w:r>
+        <w:rPr>
+          <w:lang w:val="en-US"/>
+        </w:rPr>
+        <w:t>charSequence</w:t>
+      </w:r>
+      <w:proofErr w:type="spellEnd"/>
+      <w:r>
+        <w:rPr>
+          <w:lang w:val="en-US"/>
+        </w:rPr>
+        <w:t>)) {</w:t>
+      </w:r>
+      <w:r>
+        <w:rPr>
+          <w:b w:val="0"/>
+          <w:lang w:val="en-US"/>
+        </w:rPr>
+        <w:t xml:space="preserve"> - if row equals to entered string</w:t>
+      </w:r>
+      <w:r>
+        <w:rPr>
+          <w:lang w:val="en-US"/>
+        </w:rPr>
+        <w:br/>
+        <w:t xml:space="preserve">                        </w:t>
+      </w:r>
+      <w:proofErr w:type="spellStart"/>
+      <w:r>
+        <w:rPr>
+          <w:lang w:val="en-US"/>
+        </w:rPr>
+        <w:t>filteredList.add</w:t>
+      </w:r>
+      <w:proofErr w:type="spellEnd"/>
+      <w:r>
+        <w:rPr>
+          <w:lang w:val="en-US"/>
+        </w:rPr>
+        <w:t>(row);</w:t>
+      </w:r>
+      <w:proofErr w:type="gramEnd"/>
+    </w:p>
+    <w:p>
+      <w:pPr>
+        <w:pStyle w:val="MyOwn"/>
+        <w:rPr>
+          <w:lang w:val="en-US"/>
+        </w:rPr>
+      </w:pPr>
+      <w:r>
+        <w:rPr>
+          <w:lang w:val="en-US"/>
+        </w:rPr>
+        <w:br/>
+        <w:t xml:space="preserve">                    }</w:t>
+      </w:r>
+      <w:r>
+        <w:rPr>
+          <w:lang w:val="en-US"/>
+        </w:rPr>
+        <w:br/>
+        <w:t xml:space="preserve">                }</w:t>
+      </w:r>
+      <w:r>
+        <w:rPr>
+          <w:lang w:val="en-US"/>
+        </w:rPr>
+        <w:br/>
+      </w:r>
+      <w:r>
+        <w:rPr>
+          <w:lang w:val="en-US"/>
+        </w:rPr>
+        <w:br/>
+        <w:t xml:space="preserve">                </w:t>
+      </w:r>
+      <w:proofErr w:type="spellStart"/>
+      <w:r>
+        <w:rPr>
+          <w:lang w:val="en-US"/>
+        </w:rPr>
+        <w:t>arrayListFiltered</w:t>
+      </w:r>
+      <w:proofErr w:type="spellEnd"/>
+      <w:r>
+        <w:rPr>
+          <w:lang w:val="en-US"/>
+        </w:rPr>
+        <w:t xml:space="preserve"> = </w:t>
+      </w:r>
+      <w:proofErr w:type="spellStart"/>
+      <w:r>
+        <w:rPr>
+          <w:lang w:val="en-US"/>
+        </w:rPr>
+        <w:t>filteredList</w:t>
+      </w:r>
+      <w:proofErr w:type="spellEnd"/>
+      <w:r>
+        <w:rPr>
+          <w:lang w:val="en-US"/>
+        </w:rPr>
+        <w:t>;</w:t>
+      </w:r>
+      <w:r>
+        <w:rPr>
+          <w:b w:val="0"/>
+          <w:lang w:val="en-US"/>
+        </w:rPr>
+        <w:t xml:space="preserve"> - set new filter</w:t>
+      </w:r>
+      <w:r>
+        <w:rPr>
+          <w:lang w:val="en-US"/>
+        </w:rPr>
+        <w:br/>
+        <w:t xml:space="preserve">            }</w:t>
+      </w:r>
+      <w:r>
+        <w:rPr>
+          <w:lang w:val="en-US"/>
+        </w:rPr>
+        <w:br/>
+      </w:r>
+      <w:r>
+        <w:rPr>
+          <w:lang w:val="en-US"/>
+        </w:rPr>
+        <w:br/>
+        <w:t xml:space="preserve">            </w:t>
+      </w:r>
+      <w:proofErr w:type="spellStart"/>
+      <w:r>
+        <w:rPr>
+          <w:lang w:val="en-US"/>
+        </w:rPr>
+        <w:t>FilterResults</w:t>
+      </w:r>
+      <w:proofErr w:type="spellEnd"/>
+      <w:r>
+        <w:rPr>
+          <w:lang w:val="en-US"/>
+        </w:rPr>
+        <w:t xml:space="preserve"> </w:t>
+      </w:r>
+      <w:proofErr w:type="spellStart"/>
+      <w:r>
+        <w:rPr>
+          <w:lang w:val="en-US"/>
+        </w:rPr>
+        <w:t>filterResults</w:t>
+      </w:r>
+      <w:proofErr w:type="spellEnd"/>
+      <w:r>
+        <w:rPr>
+          <w:lang w:val="en-US"/>
+        </w:rPr>
+        <w:t xml:space="preserve"> = new </w:t>
+      </w:r>
+      <w:proofErr w:type="spellStart"/>
+      <w:r>
+        <w:rPr>
+          <w:lang w:val="en-US"/>
+        </w:rPr>
+        <w:t>FilterResults</w:t>
+      </w:r>
+      <w:proofErr w:type="spellEnd"/>
+      <w:r>
+        <w:rPr>
+          <w:lang w:val="en-US"/>
+        </w:rPr>
+        <w:t>();</w:t>
+      </w:r>
+      <w:r>
+        <w:rPr>
+          <w:lang w:val="en-US"/>
+        </w:rPr>
+        <w:br/>
+        <w:t xml:space="preserve">            </w:t>
+      </w:r>
+      <w:proofErr w:type="spellStart"/>
+      <w:r>
+        <w:rPr>
+          <w:lang w:val="en-US"/>
+        </w:rPr>
+        <w:t>filterResults.values</w:t>
+      </w:r>
+      <w:proofErr w:type="spellEnd"/>
+      <w:r>
+        <w:rPr>
+          <w:lang w:val="en-US"/>
+        </w:rPr>
+        <w:t xml:space="preserve"> = </w:t>
+      </w:r>
+      <w:proofErr w:type="spellStart"/>
+      <w:r>
+        <w:rPr>
+          <w:lang w:val="en-US"/>
+        </w:rPr>
+        <w:t>arrayListFiltered</w:t>
+      </w:r>
+      <w:proofErr w:type="spellEnd"/>
+      <w:r>
+        <w:rPr>
+          <w:lang w:val="en-US"/>
+        </w:rPr>
+        <w:t>;</w:t>
+      </w:r>
+      <w:r>
+        <w:rPr>
+          <w:lang w:val="en-US"/>
+        </w:rPr>
+        <w:br/>
+        <w:t xml:space="preserve">            return </w:t>
+      </w:r>
+      <w:proofErr w:type="spellStart"/>
+      <w:r>
+        <w:rPr>
+          <w:lang w:val="en-US"/>
+        </w:rPr>
+        <w:t>filterResults</w:t>
+      </w:r>
+      <w:proofErr w:type="spellEnd"/>
+      <w:r>
+        <w:rPr>
+          <w:lang w:val="en-US"/>
+        </w:rPr>
+        <w:t>;</w:t>
+      </w:r>
+      <w:r>
+        <w:rPr>
+          <w:lang w:val="en-US"/>
+        </w:rPr>
+        <w:br/>
+        <w:t xml:space="preserve">        }</w:t>
+      </w:r>
+      <w:r>
+        <w:rPr>
+          <w:lang w:val="en-US"/>
+        </w:rPr>
+        <w:br/>
+      </w:r>
+      <w:r>
+        <w:rPr>
+          <w:lang w:val="en-US"/>
+        </w:rPr>
+        <w:br/>
+        <w:t xml:space="preserve">        @Override</w:t>
+      </w:r>
+      <w:r>
+        <w:rPr>
+          <w:lang w:val="en-US"/>
+        </w:rPr>
+        <w:br/>
+        <w:t xml:space="preserve">        protected void </w:t>
+      </w:r>
+      <w:proofErr w:type="spellStart"/>
+      <w:r>
+        <w:rPr>
+          <w:lang w:val="en-US"/>
+        </w:rPr>
+        <w:t>publishResults</w:t>
+      </w:r>
+      <w:proofErr w:type="spellEnd"/>
+      <w:r>
+        <w:rPr>
+          <w:lang w:val="en-US"/>
+        </w:rPr>
+        <w:t>(</w:t>
+      </w:r>
+      <w:proofErr w:type="spellStart"/>
+      <w:r>
+        <w:rPr>
+          <w:lang w:val="en-US"/>
+        </w:rPr>
+        <w:t>CharSequence</w:t>
+      </w:r>
+      <w:proofErr w:type="spellEnd"/>
+      <w:r>
+        <w:rPr>
+          <w:lang w:val="en-US"/>
+        </w:rPr>
+        <w:t xml:space="preserve"> </w:t>
+      </w:r>
+      <w:proofErr w:type="spellStart"/>
+      <w:r>
+        <w:rPr>
+          <w:lang w:val="en-US"/>
+        </w:rPr>
+        <w:t>charSequence</w:t>
+      </w:r>
+      <w:proofErr w:type="spellEnd"/>
+      <w:r>
+        <w:rPr>
+          <w:lang w:val="en-US"/>
+        </w:rPr>
+        <w:t xml:space="preserve">, </w:t>
+      </w:r>
+      <w:proofErr w:type="spellStart"/>
+      <w:r>
+        <w:rPr>
+          <w:lang w:val="en-US"/>
+        </w:rPr>
+        <w:t>FilterResults</w:t>
+      </w:r>
+      <w:proofErr w:type="spellEnd"/>
+      <w:r>
+        <w:rPr>
+          <w:lang w:val="en-US"/>
+        </w:rPr>
+        <w:t xml:space="preserve"> </w:t>
+      </w:r>
+      <w:proofErr w:type="spellStart"/>
+      <w:r>
+        <w:rPr>
+          <w:lang w:val="en-US"/>
+        </w:rPr>
+        <w:t>filterResults</w:t>
+      </w:r>
+      <w:proofErr w:type="spellEnd"/>
+      <w:r>
+        <w:rPr>
+          <w:lang w:val="en-US"/>
+        </w:rPr>
+        <w:t>) {</w:t>
+      </w:r>
+      <w:r>
+        <w:rPr>
+          <w:lang w:val="en-US"/>
+        </w:rPr>
+        <w:br/>
+        <w:t xml:space="preserve">            </w:t>
+      </w:r>
+      <w:proofErr w:type="spellStart"/>
+      <w:r>
+        <w:rPr>
+          <w:lang w:val="en-US"/>
+        </w:rPr>
+        <w:t>arrayListFiltered</w:t>
+      </w:r>
+      <w:proofErr w:type="spellEnd"/>
+      <w:r>
+        <w:rPr>
+          <w:lang w:val="en-US"/>
+        </w:rPr>
+        <w:t xml:space="preserve"> = (ArrayList&lt;String&gt;) </w:t>
+      </w:r>
+      <w:proofErr w:type="spellStart"/>
+      <w:r>
+        <w:rPr>
+          <w:lang w:val="en-US"/>
+        </w:rPr>
+        <w:t>filterResults.values</w:t>
+      </w:r>
+      <w:proofErr w:type="spellEnd"/>
+      <w:r>
+        <w:rPr>
+          <w:lang w:val="en-US"/>
+        </w:rPr>
+        <w:t>;</w:t>
+      </w:r>
+      <w:r>
+        <w:rPr>
+          <w:lang w:val="en-US"/>
+        </w:rPr>
+        <w:br/>
+      </w:r>
+      <w:r>
+        <w:rPr>
+          <w:lang w:val="en-US"/>
+        </w:rPr>
+        <w:br/>
+        <w:t xml:space="preserve">            // refresh the list with filtered data</w:t>
+      </w:r>
+      <w:r>
+        <w:rPr>
+          <w:lang w:val="en-US"/>
+        </w:rPr>
+        <w:br/>
+        <w:t xml:space="preserve">            </w:t>
+      </w:r>
+      <w:proofErr w:type="spellStart"/>
+      <w:r>
+        <w:rPr>
+          <w:lang w:val="en-US"/>
+        </w:rPr>
+        <w:t>notifyDataSetChanged</w:t>
+      </w:r>
+      <w:proofErr w:type="spellEnd"/>
+      <w:r>
+        <w:rPr>
+          <w:lang w:val="en-US"/>
+        </w:rPr>
+        <w:t>();</w:t>
+      </w:r>
+      <w:r>
+        <w:rPr>
+          <w:b w:val="0"/>
+          <w:lang w:val="en-US"/>
+        </w:rPr>
+        <w:t xml:space="preserve"> - update data</w:t>
+      </w:r>
+      <w:r>
+        <w:rPr>
+          <w:lang w:val="en-US"/>
+        </w:rPr>
+        <w:br/>
+        <w:t xml:space="preserve">        }</w:t>
+      </w:r>
+      <w:r>
+        <w:rPr>
+          <w:lang w:val="en-US"/>
+        </w:rPr>
+        <w:br/>
+        <w:t xml:space="preserve">    };</w:t>
+      </w:r>
+      <w:r>
+        <w:rPr>
+          <w:lang w:val="en-US"/>
+        </w:rPr>
+        <w:br/>
+        <w:t>}</w:t>
+      </w:r>
+    </w:p>
+    <w:p>
+      <w:pPr>
+        <w:pStyle w:val="MyOwn"/>
+        <w:rPr>
+          <w:sz w:val="32"/>
+          <w:lang w:val="en-US"/>
+        </w:rPr>
+      </w:pPr>
+    </w:p>
+    <w:p>
+      <w:pPr>
+        <w:pStyle w:val="MyOwn"/>
+        <w:rPr>
+          <w:lang w:val="en-US"/>
+        </w:rPr>
+      </w:pPr>
+      <w:r>
+        <w:rPr>
+          <w:lang w:val="en-US"/>
+        </w:rPr>
+        <w:t>Then use in search view</w:t>
+      </w:r>
+    </w:p>
+    <w:p>
+      <w:pPr>
+        <w:pStyle w:val="MyOwn"/>
+      </w:pPr>
+      <w:proofErr w:type="spellStart"/>
+      <w:r>
+        <w:lastRenderedPageBreak/>
+        <w:t>searchView.setOnQueryTextListener</w:t>
+      </w:r>
+      <w:proofErr w:type="spellEnd"/>
+      <w:r>
+        <w:t>(</w:t>
+      </w:r>
+      <w:proofErr w:type="spellStart"/>
+      <w:r>
+        <w:t>new</w:t>
+      </w:r>
+      <w:proofErr w:type="spellEnd"/>
+      <w:r>
+        <w:t xml:space="preserve"> </w:t>
+      </w:r>
+      <w:proofErr w:type="spellStart"/>
+      <w:r>
+        <w:t>SearchView.OnQueryTextListener</w:t>
+      </w:r>
+      <w:proofErr w:type="spellEnd"/>
+      <w:r>
+        <w:t>() {</w:t>
+      </w:r>
+      <w:r>
+        <w:br/>
+        <w:t xml:space="preserve">    @</w:t>
+      </w:r>
+      <w:proofErr w:type="spellStart"/>
+      <w:r>
+        <w:t>Override</w:t>
+      </w:r>
+      <w:proofErr w:type="spellEnd"/>
+      <w:r>
+        <w:br/>
+        <w:t xml:space="preserve">    </w:t>
+      </w:r>
+      <w:proofErr w:type="spellStart"/>
+      <w:r>
+        <w:t>public</w:t>
+      </w:r>
+      <w:proofErr w:type="spellEnd"/>
+      <w:r>
+        <w:t xml:space="preserve"> </w:t>
+      </w:r>
+      <w:proofErr w:type="spellStart"/>
+      <w:r>
+        <w:t>boolean</w:t>
+      </w:r>
+      <w:proofErr w:type="spellEnd"/>
+      <w:r>
+        <w:t xml:space="preserve"> </w:t>
+      </w:r>
+      <w:proofErr w:type="spellStart"/>
+      <w:r>
+        <w:t>onQueryTextSubmit</w:t>
+      </w:r>
+      <w:proofErr w:type="spellEnd"/>
+      <w:r>
+        <w:t>(</w:t>
+      </w:r>
+      <w:proofErr w:type="spellStart"/>
+      <w:r>
+        <w:t>String</w:t>
+      </w:r>
+      <w:proofErr w:type="spellEnd"/>
+      <w:r>
+        <w:t xml:space="preserve"> </w:t>
+      </w:r>
+      <w:proofErr w:type="spellStart"/>
+      <w:r>
+        <w:t>query</w:t>
+      </w:r>
+      <w:proofErr w:type="spellEnd"/>
+      <w:r>
+        <w:t>) {</w:t>
+      </w:r>
+      <w:r>
+        <w:br/>
+        <w:t xml:space="preserve">        // </w:t>
+      </w:r>
+      <w:proofErr w:type="spellStart"/>
+      <w:r>
+        <w:t>filter</w:t>
+      </w:r>
+      <w:proofErr w:type="spellEnd"/>
+      <w:r>
+        <w:t xml:space="preserve"> </w:t>
+      </w:r>
+      <w:proofErr w:type="spellStart"/>
+      <w:r>
+        <w:t>recycler</w:t>
+      </w:r>
+      <w:proofErr w:type="spellEnd"/>
+      <w:r>
+        <w:t xml:space="preserve"> </w:t>
+      </w:r>
+      <w:proofErr w:type="spellStart"/>
+      <w:r>
+        <w:t>view</w:t>
+      </w:r>
+      <w:proofErr w:type="spellEnd"/>
+      <w:r>
+        <w:t xml:space="preserve"> </w:t>
+      </w:r>
+      <w:proofErr w:type="spellStart"/>
+      <w:r>
+        <w:t>when</w:t>
+      </w:r>
+      <w:proofErr w:type="spellEnd"/>
+      <w:r>
+        <w:t xml:space="preserve"> </w:t>
+      </w:r>
+      <w:proofErr w:type="spellStart"/>
+      <w:r>
+        <w:t>query</w:t>
+      </w:r>
+      <w:proofErr w:type="spellEnd"/>
+      <w:r>
+        <w:t xml:space="preserve"> </w:t>
+      </w:r>
+      <w:proofErr w:type="spellStart"/>
+      <w:r>
+        <w:t>submitted</w:t>
+      </w:r>
+      <w:proofErr w:type="spellEnd"/>
+      <w:r>
+        <w:br/>
+        <w:t xml:space="preserve">        </w:t>
+      </w:r>
+      <w:proofErr w:type="spellStart"/>
+      <w:r>
+        <w:t>adapter.getFilter</w:t>
+      </w:r>
+      <w:proofErr w:type="spellEnd"/>
+      <w:r>
+        <w:t>().</w:t>
+      </w:r>
+      <w:proofErr w:type="spellStart"/>
+      <w:r>
+        <w:t>filter</w:t>
+      </w:r>
+      <w:proofErr w:type="spellEnd"/>
+      <w:r>
+        <w:t>(</w:t>
+      </w:r>
+      <w:proofErr w:type="spellStart"/>
+      <w:r>
+        <w:t>query</w:t>
+      </w:r>
+      <w:proofErr w:type="spellEnd"/>
+      <w:r>
+        <w:t>);</w:t>
+      </w:r>
+      <w:r>
+        <w:br/>
+        <w:t xml:space="preserve">        </w:t>
+      </w:r>
+      <w:proofErr w:type="spellStart"/>
+      <w:r>
+        <w:t>return</w:t>
+      </w:r>
+      <w:proofErr w:type="spellEnd"/>
+      <w:r>
+        <w:t xml:space="preserve"> </w:t>
+      </w:r>
+      <w:proofErr w:type="spellStart"/>
+      <w:r>
+        <w:t>false</w:t>
+      </w:r>
+      <w:proofErr w:type="spellEnd"/>
+      <w:r>
+        <w:t>;</w:t>
+      </w:r>
+      <w:r>
+        <w:br/>
+        <w:t xml:space="preserve">    }</w:t>
+      </w:r>
+      <w:r>
+        <w:br/>
+      </w:r>
+      <w:r>
+        <w:br/>
+        <w:t xml:space="preserve">    @</w:t>
+      </w:r>
+      <w:proofErr w:type="spellStart"/>
+      <w:r>
+        <w:t>Override</w:t>
+      </w:r>
+      <w:proofErr w:type="spellEnd"/>
+      <w:r>
+        <w:br/>
+        <w:t xml:space="preserve">    </w:t>
+      </w:r>
+      <w:proofErr w:type="spellStart"/>
+      <w:r>
+        <w:t>public</w:t>
+      </w:r>
+      <w:proofErr w:type="spellEnd"/>
+      <w:r>
+        <w:t xml:space="preserve"> </w:t>
+      </w:r>
+      <w:proofErr w:type="spellStart"/>
+      <w:r>
+        <w:t>boolean</w:t>
+      </w:r>
+      <w:proofErr w:type="spellEnd"/>
+      <w:r>
+        <w:t xml:space="preserve"> </w:t>
+      </w:r>
+      <w:proofErr w:type="spellStart"/>
+      <w:r>
+        <w:t>onQueryTextChange</w:t>
+      </w:r>
+      <w:proofErr w:type="spellEnd"/>
+      <w:r>
+        <w:t>(</w:t>
+      </w:r>
+      <w:proofErr w:type="spellStart"/>
+      <w:r>
+        <w:t>String</w:t>
+      </w:r>
+      <w:proofErr w:type="spellEnd"/>
+      <w:r>
+        <w:t xml:space="preserve"> </w:t>
+      </w:r>
+      <w:proofErr w:type="spellStart"/>
+      <w:r>
+        <w:t>query</w:t>
+      </w:r>
+      <w:proofErr w:type="spellEnd"/>
+      <w:r>
+        <w:t>) {</w:t>
+      </w:r>
+      <w:r>
+        <w:br/>
+        <w:t xml:space="preserve">        // </w:t>
+      </w:r>
+      <w:proofErr w:type="spellStart"/>
+      <w:r>
+        <w:t>filter</w:t>
+      </w:r>
+      <w:proofErr w:type="spellEnd"/>
+      <w:r>
+        <w:t xml:space="preserve"> </w:t>
+      </w:r>
+      <w:proofErr w:type="spellStart"/>
+      <w:r>
+        <w:t>recycler</w:t>
+      </w:r>
+      <w:proofErr w:type="spellEnd"/>
+      <w:r>
+        <w:t xml:space="preserve"> </w:t>
+      </w:r>
+      <w:proofErr w:type="spellStart"/>
+      <w:r>
+        <w:t>view</w:t>
+      </w:r>
+      <w:proofErr w:type="spellEnd"/>
+      <w:r>
+        <w:t xml:space="preserve"> </w:t>
+      </w:r>
+      <w:proofErr w:type="spellStart"/>
+      <w:r>
+        <w:t>when</w:t>
+      </w:r>
+      <w:proofErr w:type="spellEnd"/>
+      <w:r>
+        <w:t xml:space="preserve"> </w:t>
+      </w:r>
+      <w:proofErr w:type="spellStart"/>
+      <w:r>
+        <w:t>text</w:t>
+      </w:r>
+      <w:proofErr w:type="spellEnd"/>
+      <w:r>
+        <w:t xml:space="preserve"> </w:t>
+      </w:r>
+      <w:proofErr w:type="spellStart"/>
+      <w:r>
+        <w:t>is</w:t>
+      </w:r>
+      <w:proofErr w:type="spellEnd"/>
+      <w:r>
+        <w:t xml:space="preserve"> </w:t>
+      </w:r>
+      <w:proofErr w:type="spellStart"/>
+      <w:r>
+        <w:t>changed</w:t>
       </w:r>
       <w:bookmarkStart w:id="0" w:name="_GoBack"/>
       <w:bookmarkEnd w:id="0"/>
-    </w:p>
-    <w:p>
-      <w:pPr>
-        <w:pStyle w:val="MyOwn"/>
-        <w:rPr>
-          <w:b w:val="0"/>
-          <w:lang w:val="en-US"/>
-        </w:rPr>
-      </w:pPr>
-    </w:p>
-    <w:p>
-      <w:pPr>
-        <w:pStyle w:val="MyOwn"/>
-        <w:rPr>
-          <w:b w:val="0"/>
-          <w:lang w:val="en-US"/>
-        </w:rPr>
-      </w:pPr>
-    </w:p>
-    <w:p>
-      <w:pPr>
-        <w:pStyle w:val="MyOwn"/>
-        <w:rPr>
-          <w:b w:val="0"/>
-          <w:lang w:val="en-US"/>
-        </w:rPr>
-      </w:pPr>
-    </w:p>
-    <w:p>
-      <w:pPr>
-        <w:pStyle w:val="MyOwn"/>
-        <w:rPr>
-          <w:b w:val="0"/>
+      <w:proofErr w:type="spellEnd"/>
+      <w:r>
+        <w:br/>
+        <w:t xml:space="preserve">        </w:t>
+      </w:r>
+      <w:proofErr w:type="spellStart"/>
+      <w:r>
+        <w:t>adapter.getFilter</w:t>
+      </w:r>
+      <w:proofErr w:type="spellEnd"/>
+      <w:r>
+        <w:t>().</w:t>
+      </w:r>
+      <w:proofErr w:type="spellStart"/>
+      <w:r>
+        <w:t>filter</w:t>
+      </w:r>
+      <w:proofErr w:type="spellEnd"/>
+      <w:r>
+        <w:t>(</w:t>
+      </w:r>
+      <w:proofErr w:type="spellStart"/>
+      <w:r>
+        <w:t>query</w:t>
+      </w:r>
+      <w:proofErr w:type="spellEnd"/>
+      <w:r>
+        <w:t>);</w:t>
+      </w:r>
+      <w:r>
+        <w:br/>
+        <w:t xml:space="preserve">        </w:t>
+      </w:r>
+      <w:proofErr w:type="spellStart"/>
+      <w:r>
+        <w:t>return</w:t>
+      </w:r>
+      <w:proofErr w:type="spellEnd"/>
+      <w:r>
+        <w:t xml:space="preserve"> </w:t>
+      </w:r>
+      <w:proofErr w:type="spellStart"/>
+      <w:r>
+        <w:t>false</w:t>
+      </w:r>
+      <w:proofErr w:type="spellEnd"/>
+      <w:r>
+        <w:t>;</w:t>
+      </w:r>
+      <w:r>
+        <w:br/>
+        <w:t xml:space="preserve">    }</w:t>
+      </w:r>
+      <w:r>
+        <w:br/>
+        <w:t>});</w:t>
+      </w:r>
+    </w:p>
+    <w:p>
+      <w:pPr>
+        <w:pStyle w:val="MyOwn"/>
+        <w:rPr>
+          <w:lang w:val="en-US"/>
+        </w:rPr>
+      </w:pPr>
+    </w:p>
+    <w:p>
+      <w:pPr>
+        <w:pStyle w:val="MyOwn"/>
+        <w:rPr>
+          <w:lang w:val="en-US"/>
+        </w:rPr>
+      </w:pPr>
+    </w:p>
+    <w:p>
+      <w:pPr>
+        <w:pStyle w:val="MyOwn"/>
+        <w:rPr>
           <w:lang w:val="en-US"/>
         </w:rPr>
       </w:pPr>
